--- a/doc/PáginaEmpresa.docx
+++ b/doc/PáginaEmpresa.docx
@@ -108,8 +108,85 @@
       <w:pPr>
         <w:pStyle w:val="PargrafodaLista"/>
       </w:pPr>
+    </w:p>
+    <w:p>
+      <w:pPr>
+        <w:pStyle w:val="PargrafodaLista"/>
+        <w:numPr>
+          <w:ilvl w:val="0"/>
+          <w:numId w:val="1"/>
+        </w:numPr>
+      </w:pPr>
+      <w:r>
+        <w:t xml:space="preserve">Inclua uma barra de navegação na página </w:t>
+      </w:r>
+      <w:proofErr w:type="spellStart"/>
+      <w:r>
+        <w:t>index.php</w:t>
+      </w:r>
+      <w:proofErr w:type="spellEnd"/>
+      <w:r>
+        <w:t xml:space="preserve"> de empresa com o título: Lista de Empresas:</w:t>
+      </w:r>
+    </w:p>
+    <w:p>
+      <w:pPr>
+        <w:pStyle w:val="PargrafodaLista"/>
+      </w:pPr>
+      <w:r>
+        <w:drawing>
+          <wp:inline distT="0" distB="0" distL="0" distR="0" wp14:anchorId="759FCDD3" wp14:editId="7190B3D7">
+            <wp:extent cx="5400040" cy="1491615"/>
+            <wp:effectExtent l="0" t="0" r="0" b="0"/>
+            <wp:docPr id="2" name="Imagem 2"/>
+            <wp:cNvGraphicFramePr>
+              <a:graphicFrameLocks xmlns:a="http://schemas.openxmlformats.org/drawingml/2006/main" noChangeAspect="1"/>
+            </wp:cNvGraphicFramePr>
+            <a:graphic xmlns:a="http://schemas.openxmlformats.org/drawingml/2006/main">
+              <a:graphicData uri="http://schemas.openxmlformats.org/drawingml/2006/picture">
+                <pic:pic xmlns:pic="http://schemas.openxmlformats.org/drawingml/2006/picture">
+                  <pic:nvPicPr>
+                    <pic:cNvPr id="1" name=""/>
+                    <pic:cNvPicPr/>
+                  </pic:nvPicPr>
+                  <pic:blipFill>
+                    <a:blip r:embed="rId6"/>
+                    <a:stretch>
+                      <a:fillRect/>
+                    </a:stretch>
+                  </pic:blipFill>
+                  <pic:spPr>
+                    <a:xfrm>
+                      <a:off x="0" y="0"/>
+                      <a:ext cx="5400040" cy="1491615"/>
+                    </a:xfrm>
+                    <a:prstGeom prst="rect">
+                      <a:avLst/>
+                    </a:prstGeom>
+                  </pic:spPr>
+                </pic:pic>
+              </a:graphicData>
+            </a:graphic>
+          </wp:inline>
+        </w:drawing>
+      </w:r>
       <w:bookmarkStart w:id="0" w:name="_GoBack"/>
       <w:bookmarkEnd w:id="0"/>
+    </w:p>
+    <w:p>
+      <w:pPr>
+        <w:pStyle w:val="PargrafodaLista"/>
+      </w:pPr>
+    </w:p>
+    <w:p>
+      <w:pPr>
+        <w:pStyle w:val="PargrafodaLista"/>
+      </w:pPr>
+    </w:p>
+    <w:p>
+      <w:pPr>
+        <w:pStyle w:val="PargrafodaLista"/>
+      </w:pPr>
     </w:p>
     <w:sectPr>
       <w:pgSz w:w="11906" w:h="16838"/>

--- a/doc/PáginaEmpresa.docx
+++ b/doc/PáginaEmpresa.docx
@@ -159,6 +159,64 @@
                     <a:xfrm>
                       <a:off x="0" y="0"/>
                       <a:ext cx="5400040" cy="1491615"/>
+                    </a:xfrm>
+                    <a:prstGeom prst="rect">
+                      <a:avLst/>
+                    </a:prstGeom>
+                  </pic:spPr>
+                </pic:pic>
+              </a:graphicData>
+            </a:graphic>
+          </wp:inline>
+        </w:drawing>
+      </w:r>
+    </w:p>
+    <w:p>
+      <w:pPr>
+        <w:pStyle w:val="PargrafodaLista"/>
+        <w:numPr>
+          <w:ilvl w:val="0"/>
+          <w:numId w:val="1"/>
+        </w:numPr>
+      </w:pPr>
+      <w:r>
+        <w:t>Tabela para listar as empresas cadastradas:</w:t>
+      </w:r>
+    </w:p>
+    <w:p>
+      <w:pPr>
+        <w:pStyle w:val="PargrafodaLista"/>
+        <w:rPr>
+          <w:u w:val="single"/>
+        </w:rPr>
+      </w:pPr>
+      <w:r>
+        <w:lastRenderedPageBreak/>
+        <w:drawing>
+          <wp:inline distT="0" distB="0" distL="0" distR="0" wp14:anchorId="49E17AB0" wp14:editId="5E1298DE">
+            <wp:extent cx="5400040" cy="4689475"/>
+            <wp:effectExtent l="0" t="0" r="0" b="0"/>
+            <wp:docPr id="3" name="Imagem 3"/>
+            <wp:cNvGraphicFramePr>
+              <a:graphicFrameLocks xmlns:a="http://schemas.openxmlformats.org/drawingml/2006/main" noChangeAspect="1"/>
+            </wp:cNvGraphicFramePr>
+            <a:graphic xmlns:a="http://schemas.openxmlformats.org/drawingml/2006/main">
+              <a:graphicData uri="http://schemas.openxmlformats.org/drawingml/2006/picture">
+                <pic:pic xmlns:pic="http://schemas.openxmlformats.org/drawingml/2006/picture">
+                  <pic:nvPicPr>
+                    <pic:cNvPr id="1" name=""/>
+                    <pic:cNvPicPr/>
+                  </pic:nvPicPr>
+                  <pic:blipFill>
+                    <a:blip r:embed="rId7"/>
+                    <a:stretch>
+                      <a:fillRect/>
+                    </a:stretch>
+                  </pic:blipFill>
+                  <pic:spPr>
+                    <a:xfrm>
+                      <a:off x="0" y="0"/>
+                      <a:ext cx="5400040" cy="4689475"/>
                     </a:xfrm>
                     <a:prstGeom prst="rect">
                       <a:avLst/>
